--- a/models/8t6j_b_final/qmrf_8t6j_b_final.docx
+++ b/models/8t6j_b_final/qmrf_8t6j_b_final.docx
@@ -463,11 +463,46 @@
           </w:tcPr>
           <w:p>
             <w:pPr>
+              <w:pStyle w:val="ListParagraph"/>
+              <w:numPr>
+                <w:ilvl w:val="0"/>
+                <w:numId w:val="39"/>
+              </w:numPr>
               <w:jc w:val="left"/>
               <w:rPr>
                 <w:rFonts w:asciiTheme="majorHAnsi" w:hAnsiTheme="majorHAnsi"/>
                 <w:sz w:val="20"/>
                 <w:szCs w:val="20"/>
+                <w:lang w:val="en-US"/>
+              </w:rPr>
+            </w:pPr>
+            <w:proofErr w:type="spellStart"/>
+            <w:r>
+              <w:rPr>
+                <w:rFonts w:asciiTheme="majorHAnsi" w:hAnsiTheme="majorHAnsi"/>
+                <w:sz w:val="20"/>
+                <w:szCs w:val="20"/>
+              </w:rPr>
+              <w:t>QSPRpred</w:t>
+            </w:r>
+            <w:proofErr w:type="spellEnd"/>
+            <w:r>
+              <w:rPr>
+                <w:rFonts w:asciiTheme="majorHAnsi" w:hAnsiTheme="majorHAnsi"/>
+                <w:sz w:val="20"/>
+                <w:szCs w:val="20"/>
+              </w:rPr>
+              <w:t xml:space="preserve"> QSAR model for mGluR1 binding.</w:t>
+            </w:r>
+          </w:p>
+          <w:p>
+            <w:pPr>
+              <w:jc w:val="left"/>
+              <w:rPr>
+                <w:rFonts w:asciiTheme="majorHAnsi" w:hAnsiTheme="majorHAnsi"/>
+                <w:sz w:val="20"/>
+                <w:szCs w:val="20"/>
+                <w:lang w:val="en-US"/>
               </w:rPr>
             </w:pPr>
           </w:p>
@@ -584,7 +619,27 @@
                 <w:szCs w:val="20"/>
                 <w:lang w:val="en-US"/>
               </w:rPr>
-              <w:t>Version info [from git repo]: (main) v</w:t>
+              <w:t xml:space="preserve">Version info [from </w:t>
+            </w:r>
+            <w:proofErr w:type="spellStart"/>
+            <w:r>
+              <w:rPr>
+                <w:rFonts w:asciiTheme="majorHAnsi" w:hAnsiTheme="majorHAnsi"/>
+                <w:sz w:val="20"/>
+                <w:szCs w:val="20"/>
+                <w:lang w:val="en-US"/>
+              </w:rPr>
+              <w:t>git</w:t>
+            </w:r>
+            <w:proofErr w:type="spellEnd"/>
+            <w:r>
+              <w:rPr>
+                <w:rFonts w:asciiTheme="majorHAnsi" w:hAnsiTheme="majorHAnsi"/>
+                <w:sz w:val="20"/>
+                <w:szCs w:val="20"/>
+                <w:lang w:val="en-US"/>
+              </w:rPr>
+              <w:t xml:space="preserve"> repo]: (main) v</w:t>
             </w:r>
             <w:r>
               <w:rPr>
@@ -1107,6 +1162,14 @@
                 <w:szCs w:val="20"/>
               </w:rPr>
             </w:pPr>
+            <w:r>
+              <w:rPr>
+                <w:rFonts w:asciiTheme="majorHAnsi" w:hAnsiTheme="majorHAnsi"/>
+                <w:sz w:val="20"/>
+                <w:szCs w:val="20"/>
+              </w:rPr>
+              <w:t>2026-01-22</w:t>
+            </w:r>
           </w:p>
         </w:tc>
       </w:tr>
@@ -1174,6 +1237,14 @@
                 <w:szCs w:val="20"/>
               </w:rPr>
             </w:pPr>
+            <w:r>
+              <w:rPr>
+                <w:rFonts w:asciiTheme="majorHAnsi" w:hAnsiTheme="majorHAnsi"/>
+                <w:sz w:val="20"/>
+                <w:szCs w:val="20"/>
+              </w:rPr>
+              <w:t>Expand upon information, add missing information.</w:t>
+            </w:r>
           </w:p>
         </w:tc>
       </w:tr>
@@ -1601,7 +1672,34 @@
                 <w:szCs w:val="20"/>
                 <w:lang w:val="en-US"/>
               </w:rPr>
-              <w:t>Model is non-proprietary: training and test sets are available in model repository X</w:t>
+              <w:t xml:space="preserve">Model is non-proprietary: training and test sets are available </w:t>
+            </w:r>
+            <w:r>
+              <w:rPr>
+                <w:rFonts w:asciiTheme="majorHAnsi" w:hAnsiTheme="majorHAnsi"/>
+                <w:sz w:val="20"/>
+                <w:szCs w:val="20"/>
+                <w:lang w:val="en-US"/>
+              </w:rPr>
+              <w:t xml:space="preserve">here </w:t>
+            </w:r>
+            <w:r>
+              <w:rPr>
+                <w:rFonts w:asciiTheme="majorHAnsi" w:hAnsiTheme="majorHAnsi"/>
+                <w:sz w:val="20"/>
+                <w:szCs w:val="20"/>
+                <w:lang w:val="en-US"/>
+              </w:rPr>
+              <w:t>https://doi.org/10.5281/zenodo.17413577</w:t>
+            </w:r>
+            <w:r>
+              <w:rPr>
+                <w:rFonts w:asciiTheme="majorHAnsi" w:hAnsiTheme="majorHAnsi"/>
+                <w:sz w:val="20"/>
+                <w:szCs w:val="20"/>
+                <w:lang w:val="en-US"/>
+              </w:rPr>
+              <w:t>.</w:t>
             </w:r>
           </w:p>
         </w:tc>
@@ -1670,6 +1768,14 @@
                 <w:szCs w:val="20"/>
               </w:rPr>
             </w:pPr>
+            <w:r>
+              <w:rPr>
+                <w:rFonts w:asciiTheme="majorHAnsi" w:hAnsiTheme="majorHAnsi"/>
+                <w:sz w:val="20"/>
+                <w:szCs w:val="20"/>
+              </w:rPr>
+              <w:t>NA</w:t>
+            </w:r>
           </w:p>
         </w:tc>
       </w:tr>
@@ -2322,6 +2428,14 @@
                 <w:szCs w:val="20"/>
               </w:rPr>
             </w:pPr>
+            <w:r>
+              <w:rPr>
+                <w:rFonts w:asciiTheme="majorHAnsi" w:hAnsiTheme="majorHAnsi"/>
+                <w:sz w:val="20"/>
+                <w:szCs w:val="20"/>
+              </w:rPr>
+              <w:t>Data from various experiments was used. This data was collected from Papyrus 05.7.</w:t>
+            </w:r>
           </w:p>
         </w:tc>
       </w:tr>
@@ -3080,6 +3194,14 @@
                 <w:szCs w:val="20"/>
               </w:rPr>
             </w:pPr>
+            <w:r>
+              <w:rPr>
+                <w:rFonts w:asciiTheme="majorHAnsi" w:hAnsiTheme="majorHAnsi"/>
+                <w:sz w:val="20"/>
+                <w:szCs w:val="20"/>
+              </w:rPr>
+              <w:t>All unique interactions made by molecules in the training set were kept as features.</w:t>
+            </w:r>
           </w:p>
         </w:tc>
       </w:tr>
@@ -4508,6 +4630,33 @@
                 <w:szCs w:val="20"/>
               </w:rPr>
             </w:pPr>
+            <w:r>
+              <w:rPr>
+                <w:rFonts w:asciiTheme="majorHAnsi" w:hAnsiTheme="majorHAnsi"/>
+                <w:sz w:val="20"/>
+                <w:szCs w:val="20"/>
+                <w:lang w:val="en-US"/>
+              </w:rPr>
+              <w:t xml:space="preserve">Training and test sets are available here </w:t>
+            </w:r>
+            <w:r>
+              <w:rPr>
+                <w:rFonts w:asciiTheme="majorHAnsi" w:hAnsiTheme="majorHAnsi"/>
+                <w:sz w:val="20"/>
+                <w:szCs w:val="20"/>
+                <w:lang w:val="en-US"/>
+              </w:rPr>
+              <w:t>https://doi.org/10.5281/zenodo.17413577</w:t>
+            </w:r>
+            <w:r>
+              <w:rPr>
+                <w:rFonts w:asciiTheme="majorHAnsi" w:hAnsiTheme="majorHAnsi"/>
+                <w:sz w:val="20"/>
+                <w:szCs w:val="20"/>
+                <w:lang w:val="en-US"/>
+              </w:rPr>
+              <w:t>.</w:t>
+            </w:r>
           </w:p>
         </w:tc>
       </w:tr>
@@ -4575,6 +4724,79 @@
                 <w:szCs w:val="20"/>
               </w:rPr>
             </w:pPr>
+            <w:r>
+              <w:rPr>
+                <w:rFonts w:asciiTheme="majorHAnsi" w:hAnsiTheme="majorHAnsi"/>
+                <w:sz w:val="20"/>
+                <w:szCs w:val="20"/>
+              </w:rPr>
+              <w:t xml:space="preserve">No supporting information is attached. Training set SMILES can be found here </w:t>
+            </w:r>
+            <w:r>
+              <w:rPr>
+                <w:rFonts w:asciiTheme="majorHAnsi" w:hAnsiTheme="majorHAnsi"/>
+                <w:sz w:val="20"/>
+                <w:szCs w:val="20"/>
+                <w:lang w:val="en-US"/>
+              </w:rPr>
+              <w:t>https://doi.org/10.5281/zenodo.17413577</w:t>
+            </w:r>
+            <w:r>
+              <w:rPr>
+                <w:rFonts w:asciiTheme="majorHAnsi" w:hAnsiTheme="majorHAnsi"/>
+                <w:sz w:val="20"/>
+                <w:szCs w:val="20"/>
+                <w:lang w:val="en-US"/>
+              </w:rPr>
+              <w:t xml:space="preserve">. In the folder </w:t>
+            </w:r>
+            <w:r>
+              <w:rPr>
+                <w:rFonts w:asciiTheme="majorHAnsi" w:hAnsiTheme="majorHAnsi"/>
+                <w:sz w:val="20"/>
+                <w:szCs w:val="20"/>
+                <w:lang w:val="en-US"/>
+              </w:rPr>
+              <w:t>Benchmark Datasets/output/</w:t>
+            </w:r>
+            <w:proofErr w:type="spellStart"/>
+            <w:r>
+              <w:rPr>
+                <w:rFonts w:asciiTheme="majorHAnsi" w:hAnsiTheme="majorHAnsi"/>
+                <w:sz w:val="20"/>
+                <w:szCs w:val="20"/>
+                <w:lang w:val="en-US"/>
+              </w:rPr>
+              <w:t>subsets_filtered</w:t>
+            </w:r>
+            <w:proofErr w:type="spellEnd"/>
+            <w:r>
+              <w:rPr>
+                <w:rFonts w:asciiTheme="majorHAnsi" w:hAnsiTheme="majorHAnsi"/>
+                <w:sz w:val="20"/>
+                <w:szCs w:val="20"/>
+                <w:lang w:val="en-US"/>
+              </w:rPr>
+              <w:t>/mglur</w:t>
+            </w:r>
+            <w:r>
+              <w:rPr>
+                <w:rFonts w:asciiTheme="majorHAnsi" w:hAnsiTheme="majorHAnsi"/>
+                <w:sz w:val="20"/>
+                <w:szCs w:val="20"/>
+                <w:lang w:val="en-US"/>
+              </w:rPr>
+              <w:t>5</w:t>
+            </w:r>
+            <w:r>
+              <w:rPr>
+                <w:rFonts w:asciiTheme="majorHAnsi" w:hAnsiTheme="majorHAnsi"/>
+                <w:sz w:val="20"/>
+                <w:szCs w:val="20"/>
+                <w:lang w:val="en-US"/>
+              </w:rPr>
+              <w:t>_allosteric.tsv</w:t>
+            </w:r>
           </w:p>
         </w:tc>
       </w:tr>
@@ -4644,6 +4866,228 @@
                 <w:lang w:val="en-US"/>
               </w:rPr>
             </w:pPr>
+            <w:r>
+              <w:rPr>
+                <w:rFonts w:asciiTheme="majorHAnsi" w:hAnsiTheme="majorHAnsi"/>
+                <w:sz w:val="20"/>
+                <w:szCs w:val="20"/>
+                <w:lang w:val="en-US"/>
+              </w:rPr>
+              <w:t xml:space="preserve">Descriptor values of the training set are available in the folder </w:t>
+            </w:r>
+            <w:r>
+              <w:rPr>
+                <w:rFonts w:asciiTheme="majorHAnsi" w:hAnsiTheme="majorHAnsi"/>
+                <w:sz w:val="20"/>
+                <w:szCs w:val="20"/>
+                <w:lang w:val="en-US"/>
+              </w:rPr>
+              <w:t>Machine Learning</w:t>
+            </w:r>
+            <w:r>
+              <w:rPr>
+                <w:rFonts w:asciiTheme="majorHAnsi" w:hAnsiTheme="majorHAnsi"/>
+                <w:sz w:val="20"/>
+                <w:szCs w:val="20"/>
+                <w:lang w:val="en-US"/>
+              </w:rPr>
+              <w:t xml:space="preserve"> </w:t>
+            </w:r>
+            <w:r>
+              <w:rPr>
+                <w:rFonts w:asciiTheme="majorHAnsi" w:hAnsiTheme="majorHAnsi"/>
+                <w:sz w:val="20"/>
+                <w:szCs w:val="20"/>
+                <w:lang w:val="en-US"/>
+              </w:rPr>
+              <w:t>/output/</w:t>
+            </w:r>
+            <w:r>
+              <w:rPr>
+                <w:rFonts w:asciiTheme="majorHAnsi" w:hAnsiTheme="majorHAnsi"/>
+                <w:sz w:val="20"/>
+                <w:szCs w:val="20"/>
+                <w:lang w:val="en-US"/>
+              </w:rPr>
+              <w:t xml:space="preserve"> </w:t>
+            </w:r>
+            <w:r>
+              <w:rPr>
+                <w:rFonts w:asciiTheme="majorHAnsi" w:hAnsiTheme="majorHAnsi"/>
+                <w:sz w:val="20"/>
+                <w:szCs w:val="20"/>
+                <w:lang w:val="en-US"/>
+              </w:rPr>
+              <w:t>datasets/</w:t>
+            </w:r>
+            <w:r>
+              <w:rPr>
+                <w:rFonts w:asciiTheme="majorHAnsi" w:hAnsiTheme="majorHAnsi"/>
+                <w:sz w:val="20"/>
+                <w:szCs w:val="20"/>
+                <w:lang w:val="en-US"/>
+              </w:rPr>
+              <w:t xml:space="preserve"> </w:t>
+            </w:r>
+            <w:proofErr w:type="spellStart"/>
+            <w:r>
+              <w:rPr>
+                <w:rFonts w:asciiTheme="majorHAnsi" w:hAnsiTheme="majorHAnsi"/>
+                <w:sz w:val="20"/>
+                <w:szCs w:val="20"/>
+                <w:lang w:val="en-US"/>
+              </w:rPr>
+              <w:t>singleclass</w:t>
+            </w:r>
+            <w:proofErr w:type="spellEnd"/>
+            <w:r>
+              <w:rPr>
+                <w:rFonts w:asciiTheme="majorHAnsi" w:hAnsiTheme="majorHAnsi"/>
+                <w:sz w:val="20"/>
+                <w:szCs w:val="20"/>
+                <w:lang w:val="en-US"/>
+              </w:rPr>
+              <w:t>/</w:t>
+            </w:r>
+            <w:r>
+              <w:rPr>
+                <w:rFonts w:asciiTheme="majorHAnsi" w:hAnsiTheme="majorHAnsi"/>
+                <w:sz w:val="20"/>
+                <w:szCs w:val="20"/>
+                <w:lang w:val="en-US"/>
+              </w:rPr>
+              <w:t xml:space="preserve"> </w:t>
+            </w:r>
+            <w:r>
+              <w:rPr>
+                <w:rFonts w:asciiTheme="majorHAnsi" w:hAnsiTheme="majorHAnsi"/>
+                <w:sz w:val="20"/>
+                <w:szCs w:val="20"/>
+                <w:lang w:val="en-US"/>
+              </w:rPr>
+              <w:t>8t6j_b</w:t>
+            </w:r>
+            <w:r>
+              <w:rPr>
+                <w:rFonts w:asciiTheme="majorHAnsi" w:hAnsiTheme="majorHAnsi"/>
+                <w:sz w:val="20"/>
+                <w:szCs w:val="20"/>
+                <w:lang w:val="en-US"/>
+              </w:rPr>
+              <w:t>/</w:t>
+            </w:r>
+            <w:r>
+              <w:rPr>
+                <w:rFonts w:asciiTheme="majorHAnsi" w:hAnsiTheme="majorHAnsi"/>
+                <w:sz w:val="20"/>
+                <w:szCs w:val="20"/>
+                <w:lang w:val="en-US"/>
+              </w:rPr>
+              <w:t xml:space="preserve"> </w:t>
+            </w:r>
+            <w:r>
+              <w:rPr>
+                <w:rFonts w:asciiTheme="majorHAnsi" w:hAnsiTheme="majorHAnsi"/>
+                <w:sz w:val="20"/>
+                <w:szCs w:val="20"/>
+                <w:lang w:val="en-US"/>
+              </w:rPr>
+              <w:t>Descriptors_</w:t>
+            </w:r>
+            <w:r>
+              <w:rPr>
+                <w:rFonts w:asciiTheme="majorHAnsi" w:hAnsiTheme="majorHAnsi"/>
+                <w:sz w:val="20"/>
+                <w:szCs w:val="20"/>
+                <w:lang w:val="en-US"/>
+              </w:rPr>
+              <w:t>8t6j_b</w:t>
+            </w:r>
+            <w:r>
+              <w:rPr>
+                <w:rFonts w:asciiTheme="majorHAnsi" w:hAnsiTheme="majorHAnsi"/>
+                <w:sz w:val="20"/>
+                <w:szCs w:val="20"/>
+                <w:lang w:val="en-US"/>
+              </w:rPr>
+              <w:t xml:space="preserve"> </w:t>
+            </w:r>
+            <w:r>
+              <w:rPr>
+                <w:rFonts w:asciiTheme="majorHAnsi" w:hAnsiTheme="majorHAnsi"/>
+                <w:sz w:val="20"/>
+                <w:szCs w:val="20"/>
+                <w:lang w:val="en-US"/>
+              </w:rPr>
+              <w:t>_</w:t>
+            </w:r>
+            <w:proofErr w:type="spellStart"/>
+            <w:r>
+              <w:rPr>
+                <w:rFonts w:asciiTheme="majorHAnsi" w:hAnsiTheme="majorHAnsi"/>
+                <w:sz w:val="20"/>
+                <w:szCs w:val="20"/>
+                <w:lang w:val="en-US"/>
+              </w:rPr>
+              <w:t>DataFrame</w:t>
+            </w:r>
+            <w:proofErr w:type="spellEnd"/>
+            <w:r>
+              <w:rPr>
+                <w:rFonts w:asciiTheme="majorHAnsi" w:hAnsiTheme="majorHAnsi"/>
+                <w:sz w:val="20"/>
+                <w:szCs w:val="20"/>
+                <w:lang w:val="en-US"/>
+              </w:rPr>
+              <w:t xml:space="preserve"> </w:t>
+            </w:r>
+            <w:r>
+              <w:rPr>
+                <w:rFonts w:asciiTheme="majorHAnsi" w:hAnsiTheme="majorHAnsi"/>
+                <w:sz w:val="20"/>
+                <w:szCs w:val="20"/>
+                <w:lang w:val="en-US"/>
+              </w:rPr>
+              <w:t>/Descriptors_</w:t>
+            </w:r>
+            <w:r>
+              <w:rPr>
+                <w:rFonts w:asciiTheme="majorHAnsi" w:hAnsiTheme="majorHAnsi"/>
+                <w:sz w:val="20"/>
+                <w:szCs w:val="20"/>
+                <w:lang w:val="en-US"/>
+              </w:rPr>
+              <w:t>8t6j_b</w:t>
+            </w:r>
+            <w:r>
+              <w:rPr>
+                <w:rFonts w:asciiTheme="majorHAnsi" w:hAnsiTheme="majorHAnsi"/>
+                <w:sz w:val="20"/>
+                <w:szCs w:val="20"/>
+                <w:lang w:val="en-US"/>
+              </w:rPr>
+              <w:t xml:space="preserve"> </w:t>
+            </w:r>
+            <w:r>
+              <w:rPr>
+                <w:rFonts w:asciiTheme="majorHAnsi" w:hAnsiTheme="majorHAnsi"/>
+                <w:sz w:val="20"/>
+                <w:szCs w:val="20"/>
+                <w:lang w:val="en-US"/>
+              </w:rPr>
+              <w:t>_</w:t>
+            </w:r>
+            <w:proofErr w:type="spellStart"/>
+            <w:r>
+              <w:rPr>
+                <w:rFonts w:asciiTheme="majorHAnsi" w:hAnsiTheme="majorHAnsi"/>
+                <w:sz w:val="20"/>
+                <w:szCs w:val="20"/>
+                <w:lang w:val="en-US"/>
+              </w:rPr>
+              <w:t>DataFrame_df.pkl</w:t>
+            </w:r>
+            <w:proofErr w:type="spellEnd"/>
           </w:p>
         </w:tc>
       </w:tr>
@@ -4712,17 +5156,113 @@
                 <w:lang w:val="en-US"/>
               </w:rPr>
             </w:pPr>
-          </w:p>
-          <w:p>
-            <w:pPr>
-              <w:jc w:val="left"/>
-              <w:rPr>
-                <w:rFonts w:asciiTheme="majorHAnsi" w:hAnsiTheme="majorHAnsi"/>
-                <w:sz w:val="20"/>
-                <w:szCs w:val="20"/>
-                <w:lang w:val="en-US"/>
-              </w:rPr>
-            </w:pPr>
+            <w:r>
+              <w:rPr>
+                <w:rFonts w:asciiTheme="majorHAnsi" w:hAnsiTheme="majorHAnsi"/>
+                <w:sz w:val="20"/>
+                <w:szCs w:val="20"/>
+              </w:rPr>
+              <w:t>Data for the dependent variable for the training set</w:t>
+            </w:r>
+            <w:r>
+              <w:rPr>
+                <w:rFonts w:asciiTheme="majorHAnsi" w:hAnsiTheme="majorHAnsi"/>
+                <w:sz w:val="20"/>
+                <w:szCs w:val="20"/>
+              </w:rPr>
+              <w:t xml:space="preserve"> </w:t>
+            </w:r>
+            <w:r>
+              <w:rPr>
+                <w:rFonts w:asciiTheme="majorHAnsi" w:hAnsiTheme="majorHAnsi"/>
+                <w:sz w:val="20"/>
+                <w:szCs w:val="20"/>
+              </w:rPr>
+              <w:t xml:space="preserve">can be found here </w:t>
+            </w:r>
+            <w:r>
+              <w:rPr>
+                <w:rFonts w:asciiTheme="majorHAnsi" w:hAnsiTheme="majorHAnsi"/>
+                <w:sz w:val="20"/>
+                <w:szCs w:val="20"/>
+                <w:lang w:val="en-US"/>
+              </w:rPr>
+              <w:t>https://doi.org/10.5281/zenodo.17413577</w:t>
+            </w:r>
+            <w:r>
+              <w:rPr>
+                <w:rFonts w:asciiTheme="majorHAnsi" w:hAnsiTheme="majorHAnsi"/>
+                <w:sz w:val="20"/>
+                <w:szCs w:val="20"/>
+                <w:lang w:val="en-US"/>
+              </w:rPr>
+              <w:t xml:space="preserve">. In the folder </w:t>
+            </w:r>
+            <w:r>
+              <w:rPr>
+                <w:rFonts w:asciiTheme="majorHAnsi" w:hAnsiTheme="majorHAnsi"/>
+                <w:sz w:val="20"/>
+                <w:szCs w:val="20"/>
+                <w:lang w:val="en-US"/>
+              </w:rPr>
+              <w:t>Benchmark Datasets/output/</w:t>
+            </w:r>
+            <w:proofErr w:type="spellStart"/>
+            <w:r>
+              <w:rPr>
+                <w:rFonts w:asciiTheme="majorHAnsi" w:hAnsiTheme="majorHAnsi"/>
+                <w:sz w:val="20"/>
+                <w:szCs w:val="20"/>
+                <w:lang w:val="en-US"/>
+              </w:rPr>
+              <w:t>subsets_filtered</w:t>
+            </w:r>
+            <w:proofErr w:type="spellEnd"/>
+            <w:r>
+              <w:rPr>
+                <w:rFonts w:asciiTheme="majorHAnsi" w:hAnsiTheme="majorHAnsi"/>
+                <w:sz w:val="20"/>
+                <w:szCs w:val="20"/>
+                <w:lang w:val="en-US"/>
+              </w:rPr>
+              <w:t>/mglur</w:t>
+            </w:r>
+            <w:r>
+              <w:rPr>
+                <w:rFonts w:asciiTheme="majorHAnsi" w:hAnsiTheme="majorHAnsi"/>
+                <w:sz w:val="20"/>
+                <w:szCs w:val="20"/>
+                <w:lang w:val="en-US"/>
+              </w:rPr>
+              <w:t>5</w:t>
+            </w:r>
+            <w:r>
+              <w:rPr>
+                <w:rFonts w:asciiTheme="majorHAnsi" w:hAnsiTheme="majorHAnsi"/>
+                <w:sz w:val="20"/>
+                <w:szCs w:val="20"/>
+                <w:lang w:val="en-US"/>
+              </w:rPr>
+              <w:t>_allosteric.tsv</w:t>
+            </w:r>
+            <w:r>
+              <w:rPr>
+                <w:rFonts w:asciiTheme="majorHAnsi" w:hAnsiTheme="majorHAnsi"/>
+                <w:sz w:val="20"/>
+                <w:szCs w:val="20"/>
+                <w:lang w:val="en-US"/>
+              </w:rPr>
+              <w:t xml:space="preserve">. </w:t>
+            </w:r>
+            <w:r>
+              <w:rPr>
+                <w:rFonts w:asciiTheme="majorHAnsi" w:hAnsiTheme="majorHAnsi"/>
+                <w:sz w:val="20"/>
+                <w:szCs w:val="20"/>
+                <w:lang w:val="en-US"/>
+              </w:rPr>
+              <w:t>Column name ‘active’.</w:t>
+            </w:r>
           </w:p>
         </w:tc>
       </w:tr>
@@ -4790,6 +5330,14 @@
                 <w:szCs w:val="20"/>
               </w:rPr>
             </w:pPr>
+            <w:r>
+              <w:rPr>
+                <w:rFonts w:asciiTheme="majorHAnsi" w:hAnsiTheme="majorHAnsi"/>
+                <w:sz w:val="20"/>
+                <w:szCs w:val="20"/>
+              </w:rPr>
+              <w:t>NA</w:t>
+            </w:r>
           </w:p>
         </w:tc>
       </w:tr>
@@ -4857,6 +5405,143 @@
                 <w:szCs w:val="20"/>
               </w:rPr>
             </w:pPr>
+            <w:r>
+              <w:rPr>
+                <w:rFonts w:asciiTheme="majorHAnsi" w:hAnsiTheme="majorHAnsi"/>
+                <w:sz w:val="20"/>
+                <w:szCs w:val="20"/>
+              </w:rPr>
+              <w:t xml:space="preserve">Raw data is given here: </w:t>
+            </w:r>
+            <w:r>
+              <w:rPr>
+                <w:rFonts w:asciiTheme="majorHAnsi" w:hAnsiTheme="majorHAnsi"/>
+                <w:sz w:val="20"/>
+                <w:szCs w:val="20"/>
+              </w:rPr>
+              <w:t>Benchmark Datasets/data/</w:t>
+            </w:r>
+            <w:proofErr w:type="spellStart"/>
+            <w:r>
+              <w:rPr>
+                <w:rFonts w:asciiTheme="majorHAnsi" w:hAnsiTheme="majorHAnsi"/>
+                <w:sz w:val="20"/>
+                <w:szCs w:val="20"/>
+              </w:rPr>
+              <w:t>pdtargets_low.tsv</w:t>
+            </w:r>
+            <w:proofErr w:type="spellEnd"/>
+          </w:p>
+          <w:p>
+            <w:pPr>
+              <w:jc w:val="left"/>
+              <w:rPr>
+                <w:rFonts w:asciiTheme="majorHAnsi" w:hAnsiTheme="majorHAnsi"/>
+                <w:sz w:val="20"/>
+                <w:szCs w:val="20"/>
+                <w:lang w:val="en-US"/>
+              </w:rPr>
+            </w:pPr>
+            <w:r>
+              <w:rPr>
+                <w:rFonts w:asciiTheme="majorHAnsi" w:hAnsiTheme="majorHAnsi"/>
+                <w:sz w:val="20"/>
+                <w:szCs w:val="20"/>
+              </w:rPr>
+              <w:t xml:space="preserve">Pre-processed data is given here: </w:t>
+            </w:r>
+            <w:r>
+              <w:rPr>
+                <w:rFonts w:asciiTheme="majorHAnsi" w:hAnsiTheme="majorHAnsi"/>
+                <w:sz w:val="20"/>
+                <w:szCs w:val="20"/>
+                <w:lang w:val="en-US"/>
+              </w:rPr>
+              <w:t>Benchmark Datasets/output/</w:t>
+            </w:r>
+            <w:proofErr w:type="spellStart"/>
+            <w:r>
+              <w:rPr>
+                <w:rFonts w:asciiTheme="majorHAnsi" w:hAnsiTheme="majorHAnsi"/>
+                <w:sz w:val="20"/>
+                <w:szCs w:val="20"/>
+                <w:lang w:val="en-US"/>
+              </w:rPr>
+              <w:t>subsets_filtered</w:t>
+            </w:r>
+            <w:proofErr w:type="spellEnd"/>
+            <w:r>
+              <w:rPr>
+                <w:rFonts w:asciiTheme="majorHAnsi" w:hAnsiTheme="majorHAnsi"/>
+                <w:sz w:val="20"/>
+                <w:szCs w:val="20"/>
+                <w:lang w:val="en-US"/>
+              </w:rPr>
+              <w:t>/mglur</w:t>
+            </w:r>
+            <w:r>
+              <w:rPr>
+                <w:rFonts w:asciiTheme="majorHAnsi" w:hAnsiTheme="majorHAnsi"/>
+                <w:sz w:val="20"/>
+                <w:szCs w:val="20"/>
+                <w:lang w:val="en-US"/>
+              </w:rPr>
+              <w:t>5</w:t>
+            </w:r>
+            <w:r>
+              <w:rPr>
+                <w:rFonts w:asciiTheme="majorHAnsi" w:hAnsiTheme="majorHAnsi"/>
+                <w:sz w:val="20"/>
+                <w:szCs w:val="20"/>
+                <w:lang w:val="en-US"/>
+              </w:rPr>
+              <w:t>_allosteric.tsv</w:t>
+            </w:r>
+            <w:r>
+              <w:rPr>
+                <w:rFonts w:asciiTheme="majorHAnsi" w:hAnsiTheme="majorHAnsi"/>
+                <w:sz w:val="20"/>
+                <w:szCs w:val="20"/>
+                <w:lang w:val="en-US"/>
+              </w:rPr>
+              <w:t>.</w:t>
+            </w:r>
+          </w:p>
+          <w:p>
+            <w:pPr>
+              <w:jc w:val="left"/>
+              <w:rPr>
+                <w:rFonts w:asciiTheme="majorHAnsi" w:hAnsiTheme="majorHAnsi"/>
+                <w:sz w:val="20"/>
+                <w:szCs w:val="20"/>
+              </w:rPr>
+            </w:pPr>
+            <w:r>
+              <w:rPr>
+                <w:rFonts w:asciiTheme="majorHAnsi" w:hAnsiTheme="majorHAnsi"/>
+                <w:sz w:val="20"/>
+                <w:szCs w:val="20"/>
+              </w:rPr>
+              <w:t xml:space="preserve">Briefly, orthosteric binders were removed, a threshold of 6.5 was applied to </w:t>
+            </w:r>
+            <w:proofErr w:type="spellStart"/>
+            <w:r>
+              <w:rPr>
+                <w:rFonts w:asciiTheme="majorHAnsi" w:hAnsiTheme="majorHAnsi"/>
+                <w:sz w:val="20"/>
+                <w:szCs w:val="20"/>
+              </w:rPr>
+              <w:t>pchembl_value_Mean</w:t>
+            </w:r>
+            <w:proofErr w:type="spellEnd"/>
+            <w:r>
+              <w:rPr>
+                <w:rFonts w:asciiTheme="majorHAnsi" w:hAnsiTheme="majorHAnsi"/>
+                <w:sz w:val="20"/>
+                <w:szCs w:val="20"/>
+              </w:rPr>
+              <w:t xml:space="preserve"> to categorize compounds into active/inactive.</w:t>
+            </w:r>
           </w:p>
         </w:tc>
       </w:tr>
@@ -4922,19 +5607,16 @@
                 <w:rFonts w:asciiTheme="majorHAnsi" w:hAnsiTheme="majorHAnsi"/>
                 <w:sz w:val="20"/>
                 <w:szCs w:val="20"/>
-                <w:lang w:val="en-US"/>
-              </w:rPr>
-            </w:pPr>
-          </w:p>
-          <w:p>
-            <w:pPr>
-              <w:jc w:val="left"/>
-              <w:rPr>
-                <w:rFonts w:asciiTheme="majorHAnsi" w:hAnsiTheme="majorHAnsi"/>
-                <w:sz w:val="20"/>
-                <w:szCs w:val="20"/>
-              </w:rPr>
-            </w:pPr>
+              </w:rPr>
+            </w:pPr>
+            <w:r>
+              <w:rPr>
+                <w:rFonts w:asciiTheme="majorHAnsi" w:hAnsiTheme="majorHAnsi"/>
+                <w:sz w:val="20"/>
+                <w:szCs w:val="20"/>
+              </w:rPr>
+              <w:t>NA</w:t>
+            </w:r>
           </w:p>
         </w:tc>
       </w:tr>
@@ -5003,6 +5685,14 @@
                 <w:lang w:val="en-US"/>
               </w:rPr>
             </w:pPr>
+            <w:r>
+              <w:rPr>
+                <w:rFonts w:asciiTheme="majorHAnsi" w:hAnsiTheme="majorHAnsi"/>
+                <w:sz w:val="20"/>
+                <w:szCs w:val="20"/>
+              </w:rPr>
+              <w:t>NA</w:t>
+            </w:r>
           </w:p>
           <w:p>
             <w:pPr>
@@ -5299,17 +5989,14 @@
                 <w:lang w:val="en-US"/>
               </w:rPr>
             </w:pPr>
-          </w:p>
-          <w:p>
-            <w:pPr>
-              <w:jc w:val="left"/>
-              <w:rPr>
-                <w:rFonts w:asciiTheme="majorHAnsi" w:hAnsiTheme="majorHAnsi"/>
-                <w:sz w:val="20"/>
-                <w:szCs w:val="20"/>
-                <w:lang w:val="en-US"/>
-              </w:rPr>
-            </w:pPr>
+            <w:r>
+              <w:rPr>
+                <w:rFonts w:asciiTheme="majorHAnsi" w:hAnsiTheme="majorHAnsi"/>
+                <w:sz w:val="20"/>
+                <w:szCs w:val="20"/>
+              </w:rPr>
+              <w:t>NA</w:t>
+            </w:r>
           </w:p>
         </w:tc>
       </w:tr>
@@ -5378,6 +6065,14 @@
                 <w:lang w:val="en-US"/>
               </w:rPr>
             </w:pPr>
+            <w:r>
+              <w:rPr>
+                <w:rFonts w:asciiTheme="majorHAnsi" w:hAnsiTheme="majorHAnsi"/>
+                <w:sz w:val="20"/>
+                <w:szCs w:val="20"/>
+              </w:rPr>
+              <w:t>NA</w:t>
+            </w:r>
           </w:p>
           <w:p>
             <w:pPr>
@@ -5457,6 +6152,14 @@
                 <w:lang w:val="en-US"/>
               </w:rPr>
             </w:pPr>
+            <w:r>
+              <w:rPr>
+                <w:rFonts w:asciiTheme="majorHAnsi" w:hAnsiTheme="majorHAnsi"/>
+                <w:sz w:val="20"/>
+                <w:szCs w:val="20"/>
+              </w:rPr>
+              <w:t>NA</w:t>
+            </w:r>
           </w:p>
         </w:tc>
       </w:tr>
@@ -5754,6 +6457,33 @@
                 <w:szCs w:val="20"/>
               </w:rPr>
             </w:pPr>
+            <w:r>
+              <w:rPr>
+                <w:rFonts w:asciiTheme="majorHAnsi" w:hAnsiTheme="majorHAnsi"/>
+                <w:sz w:val="20"/>
+                <w:szCs w:val="20"/>
+                <w:lang w:val="en-US"/>
+              </w:rPr>
+              <w:t xml:space="preserve">Training and test sets are available here </w:t>
+            </w:r>
+            <w:r>
+              <w:rPr>
+                <w:rFonts w:asciiTheme="majorHAnsi" w:hAnsiTheme="majorHAnsi"/>
+                <w:sz w:val="20"/>
+                <w:szCs w:val="20"/>
+                <w:lang w:val="en-US"/>
+              </w:rPr>
+              <w:t>https://doi.org/10.5281/zenodo.17413577</w:t>
+            </w:r>
+            <w:r>
+              <w:rPr>
+                <w:rFonts w:asciiTheme="majorHAnsi" w:hAnsiTheme="majorHAnsi"/>
+                <w:sz w:val="20"/>
+                <w:szCs w:val="20"/>
+                <w:lang w:val="en-US"/>
+              </w:rPr>
+              <w:t>.</w:t>
+            </w:r>
           </w:p>
         </w:tc>
       </w:tr>
@@ -5822,6 +6552,95 @@
                 <w:szCs w:val="20"/>
               </w:rPr>
             </w:pPr>
+            <w:r>
+              <w:rPr>
+                <w:rFonts w:asciiTheme="majorHAnsi" w:hAnsiTheme="majorHAnsi"/>
+                <w:sz w:val="20"/>
+                <w:szCs w:val="20"/>
+              </w:rPr>
+              <w:t>No supporting information is attached. T</w:t>
+            </w:r>
+            <w:r>
+              <w:rPr>
+                <w:rFonts w:asciiTheme="majorHAnsi" w:hAnsiTheme="majorHAnsi"/>
+                <w:sz w:val="20"/>
+                <w:szCs w:val="20"/>
+              </w:rPr>
+              <w:t>est</w:t>
+            </w:r>
+            <w:r>
+              <w:rPr>
+                <w:rFonts w:asciiTheme="majorHAnsi" w:hAnsiTheme="majorHAnsi"/>
+                <w:sz w:val="20"/>
+                <w:szCs w:val="20"/>
+              </w:rPr>
+              <w:t xml:space="preserve"> set SMILES can be found here </w:t>
+            </w:r>
+            <w:r>
+              <w:rPr>
+                <w:rFonts w:asciiTheme="majorHAnsi" w:hAnsiTheme="majorHAnsi"/>
+                <w:sz w:val="20"/>
+                <w:szCs w:val="20"/>
+                <w:lang w:val="en-US"/>
+              </w:rPr>
+              <w:t>https://doi.org/10.5281/zenodo.17413577</w:t>
+            </w:r>
+            <w:r>
+              <w:rPr>
+                <w:rFonts w:asciiTheme="majorHAnsi" w:hAnsiTheme="majorHAnsi"/>
+                <w:sz w:val="20"/>
+                <w:szCs w:val="20"/>
+                <w:lang w:val="en-US"/>
+              </w:rPr>
+              <w:t xml:space="preserve">. In the folder </w:t>
+            </w:r>
+            <w:r>
+              <w:rPr>
+                <w:rFonts w:asciiTheme="majorHAnsi" w:hAnsiTheme="majorHAnsi"/>
+                <w:sz w:val="20"/>
+                <w:szCs w:val="20"/>
+                <w:lang w:val="en-US"/>
+              </w:rPr>
+              <w:t>Benchmark Datasets/output/</w:t>
+            </w:r>
+            <w:proofErr w:type="spellStart"/>
+            <w:r>
+              <w:rPr>
+                <w:rFonts w:asciiTheme="majorHAnsi" w:hAnsiTheme="majorHAnsi"/>
+                <w:sz w:val="20"/>
+                <w:szCs w:val="20"/>
+                <w:lang w:val="en-US"/>
+              </w:rPr>
+              <w:t>subsets_filtered</w:t>
+            </w:r>
+            <w:proofErr w:type="spellEnd"/>
+            <w:r>
+              <w:rPr>
+                <w:rFonts w:asciiTheme="majorHAnsi" w:hAnsiTheme="majorHAnsi"/>
+                <w:sz w:val="20"/>
+                <w:szCs w:val="20"/>
+                <w:lang w:val="en-US"/>
+              </w:rPr>
+              <w:t>/mglur</w:t>
+            </w:r>
+            <w:r>
+              <w:rPr>
+                <w:rFonts w:asciiTheme="majorHAnsi" w:hAnsiTheme="majorHAnsi"/>
+                <w:sz w:val="20"/>
+                <w:szCs w:val="20"/>
+                <w:lang w:val="en-US"/>
+              </w:rPr>
+              <w:t>5</w:t>
+            </w:r>
+            <w:r>
+              <w:rPr>
+                <w:rFonts w:asciiTheme="majorHAnsi" w:hAnsiTheme="majorHAnsi"/>
+                <w:sz w:val="20"/>
+                <w:szCs w:val="20"/>
+                <w:lang w:val="en-US"/>
+              </w:rPr>
+              <w:t>_allosteric.tsv</w:t>
+            </w:r>
           </w:p>
         </w:tc>
       </w:tr>
@@ -5889,6 +6708,230 @@
                 <w:szCs w:val="20"/>
               </w:rPr>
             </w:pPr>
+            <w:r>
+              <w:rPr>
+                <w:rFonts w:asciiTheme="majorHAnsi" w:hAnsiTheme="majorHAnsi"/>
+                <w:sz w:val="20"/>
+                <w:szCs w:val="20"/>
+                <w:lang w:val="en-US"/>
+              </w:rPr>
+              <w:t xml:space="preserve">Descriptor values of the </w:t>
+            </w:r>
+            <w:proofErr w:type="spellStart"/>
+            <w:r>
+              <w:rPr>
+                <w:rFonts w:asciiTheme="majorHAnsi" w:hAnsiTheme="majorHAnsi"/>
+                <w:sz w:val="20"/>
+                <w:szCs w:val="20"/>
+                <w:lang w:val="en-US"/>
+              </w:rPr>
+              <w:t>t</w:t>
+            </w:r>
+            <w:r>
+              <w:rPr>
+                <w:rFonts w:asciiTheme="majorHAnsi" w:hAnsiTheme="majorHAnsi"/>
+                <w:sz w:val="20"/>
+                <w:szCs w:val="20"/>
+                <w:lang w:val="en-US"/>
+              </w:rPr>
+              <w:t>esy</w:t>
+            </w:r>
+            <w:proofErr w:type="spellEnd"/>
+            <w:r>
+              <w:rPr>
+                <w:rFonts w:asciiTheme="majorHAnsi" w:hAnsiTheme="majorHAnsi"/>
+                <w:sz w:val="20"/>
+                <w:szCs w:val="20"/>
+                <w:lang w:val="en-US"/>
+              </w:rPr>
+              <w:t xml:space="preserve"> set are available in the folder </w:t>
+            </w:r>
+            <w:r>
+              <w:rPr>
+                <w:rFonts w:asciiTheme="majorHAnsi" w:hAnsiTheme="majorHAnsi"/>
+                <w:sz w:val="20"/>
+                <w:szCs w:val="20"/>
+                <w:lang w:val="en-US"/>
+              </w:rPr>
+              <w:t>Machine Learning</w:t>
+            </w:r>
+            <w:r>
+              <w:rPr>
+                <w:rFonts w:asciiTheme="majorHAnsi" w:hAnsiTheme="majorHAnsi"/>
+                <w:sz w:val="20"/>
+                <w:szCs w:val="20"/>
+                <w:lang w:val="en-US"/>
+              </w:rPr>
+              <w:t xml:space="preserve"> </w:t>
+            </w:r>
+            <w:r>
+              <w:rPr>
+                <w:rFonts w:asciiTheme="majorHAnsi" w:hAnsiTheme="majorHAnsi"/>
+                <w:sz w:val="20"/>
+                <w:szCs w:val="20"/>
+                <w:lang w:val="en-US"/>
+              </w:rPr>
+              <w:t>/output/</w:t>
+            </w:r>
+            <w:r>
+              <w:rPr>
+                <w:rFonts w:asciiTheme="majorHAnsi" w:hAnsiTheme="majorHAnsi"/>
+                <w:sz w:val="20"/>
+                <w:szCs w:val="20"/>
+                <w:lang w:val="en-US"/>
+              </w:rPr>
+              <w:t xml:space="preserve"> </w:t>
+            </w:r>
+            <w:r>
+              <w:rPr>
+                <w:rFonts w:asciiTheme="majorHAnsi" w:hAnsiTheme="majorHAnsi"/>
+                <w:sz w:val="20"/>
+                <w:szCs w:val="20"/>
+                <w:lang w:val="en-US"/>
+              </w:rPr>
+              <w:t>datasets/</w:t>
+            </w:r>
+            <w:r>
+              <w:rPr>
+                <w:rFonts w:asciiTheme="majorHAnsi" w:hAnsiTheme="majorHAnsi"/>
+                <w:sz w:val="20"/>
+                <w:szCs w:val="20"/>
+                <w:lang w:val="en-US"/>
+              </w:rPr>
+              <w:t xml:space="preserve"> </w:t>
+            </w:r>
+            <w:proofErr w:type="spellStart"/>
+            <w:r>
+              <w:rPr>
+                <w:rFonts w:asciiTheme="majorHAnsi" w:hAnsiTheme="majorHAnsi"/>
+                <w:sz w:val="20"/>
+                <w:szCs w:val="20"/>
+                <w:lang w:val="en-US"/>
+              </w:rPr>
+              <w:t>singleclass</w:t>
+            </w:r>
+            <w:proofErr w:type="spellEnd"/>
+            <w:r>
+              <w:rPr>
+                <w:rFonts w:asciiTheme="majorHAnsi" w:hAnsiTheme="majorHAnsi"/>
+                <w:sz w:val="20"/>
+                <w:szCs w:val="20"/>
+                <w:lang w:val="en-US"/>
+              </w:rPr>
+              <w:t>/</w:t>
+            </w:r>
+            <w:r>
+              <w:rPr>
+                <w:rFonts w:asciiTheme="majorHAnsi" w:hAnsiTheme="majorHAnsi"/>
+                <w:sz w:val="20"/>
+                <w:szCs w:val="20"/>
+                <w:lang w:val="en-US"/>
+              </w:rPr>
+              <w:t xml:space="preserve"> 8t6j_b</w:t>
+            </w:r>
+            <w:r>
+              <w:rPr>
+                <w:rFonts w:asciiTheme="majorHAnsi" w:hAnsiTheme="majorHAnsi"/>
+                <w:sz w:val="20"/>
+                <w:szCs w:val="20"/>
+                <w:lang w:val="en-US"/>
+              </w:rPr>
+              <w:t>/</w:t>
+            </w:r>
+            <w:r>
+              <w:rPr>
+                <w:rFonts w:asciiTheme="majorHAnsi" w:hAnsiTheme="majorHAnsi"/>
+                <w:sz w:val="20"/>
+                <w:szCs w:val="20"/>
+                <w:lang w:val="en-US"/>
+              </w:rPr>
+              <w:t xml:space="preserve"> </w:t>
+            </w:r>
+            <w:r>
+              <w:rPr>
+                <w:rFonts w:asciiTheme="majorHAnsi" w:hAnsiTheme="majorHAnsi"/>
+                <w:sz w:val="20"/>
+                <w:szCs w:val="20"/>
+                <w:lang w:val="en-US"/>
+              </w:rPr>
+              <w:t>Descriptors_</w:t>
+            </w:r>
+            <w:r>
+              <w:rPr>
+                <w:rFonts w:asciiTheme="majorHAnsi" w:hAnsiTheme="majorHAnsi"/>
+                <w:sz w:val="20"/>
+                <w:szCs w:val="20"/>
+                <w:lang w:val="en-US"/>
+              </w:rPr>
+              <w:t>8t6j_b</w:t>
+            </w:r>
+            <w:r>
+              <w:rPr>
+                <w:rFonts w:asciiTheme="majorHAnsi" w:hAnsiTheme="majorHAnsi"/>
+                <w:sz w:val="20"/>
+                <w:szCs w:val="20"/>
+                <w:lang w:val="en-US"/>
+              </w:rPr>
+              <w:t xml:space="preserve"> _</w:t>
+            </w:r>
+            <w:proofErr w:type="spellStart"/>
+            <w:r>
+              <w:rPr>
+                <w:rFonts w:asciiTheme="majorHAnsi" w:hAnsiTheme="majorHAnsi"/>
+                <w:sz w:val="20"/>
+                <w:szCs w:val="20"/>
+                <w:lang w:val="en-US"/>
+              </w:rPr>
+              <w:t>DataFrame</w:t>
+            </w:r>
+            <w:proofErr w:type="spellEnd"/>
+            <w:r>
+              <w:rPr>
+                <w:rFonts w:asciiTheme="majorHAnsi" w:hAnsiTheme="majorHAnsi"/>
+                <w:sz w:val="20"/>
+                <w:szCs w:val="20"/>
+                <w:lang w:val="en-US"/>
+              </w:rPr>
+              <w:t xml:space="preserve"> </w:t>
+            </w:r>
+            <w:r>
+              <w:rPr>
+                <w:rFonts w:asciiTheme="majorHAnsi" w:hAnsiTheme="majorHAnsi"/>
+                <w:sz w:val="20"/>
+                <w:szCs w:val="20"/>
+                <w:lang w:val="en-US"/>
+              </w:rPr>
+              <w:t>/Descriptors_</w:t>
+            </w:r>
+            <w:r>
+              <w:rPr>
+                <w:rFonts w:asciiTheme="majorHAnsi" w:hAnsiTheme="majorHAnsi"/>
+                <w:sz w:val="20"/>
+                <w:szCs w:val="20"/>
+                <w:lang w:val="en-US"/>
+              </w:rPr>
+              <w:t>8t6j_b</w:t>
+            </w:r>
+            <w:r>
+              <w:rPr>
+                <w:rFonts w:asciiTheme="majorHAnsi" w:hAnsiTheme="majorHAnsi"/>
+                <w:sz w:val="20"/>
+                <w:szCs w:val="20"/>
+                <w:lang w:val="en-US"/>
+              </w:rPr>
+              <w:t xml:space="preserve"> _</w:t>
+            </w:r>
+            <w:proofErr w:type="spellStart"/>
+            <w:r>
+              <w:rPr>
+                <w:rFonts w:asciiTheme="majorHAnsi" w:hAnsiTheme="majorHAnsi"/>
+                <w:sz w:val="20"/>
+                <w:szCs w:val="20"/>
+                <w:lang w:val="en-US"/>
+              </w:rPr>
+              <w:t>DataFrame_df.pkl</w:t>
+            </w:r>
+            <w:proofErr w:type="spellEnd"/>
           </w:p>
         </w:tc>
       </w:tr>
@@ -5954,19 +6997,114 @@
                 <w:rFonts w:asciiTheme="majorHAnsi" w:hAnsiTheme="majorHAnsi"/>
                 <w:sz w:val="20"/>
                 <w:szCs w:val="20"/>
-                <w:lang w:val="en-US"/>
-              </w:rPr>
-            </w:pPr>
-          </w:p>
-          <w:p>
-            <w:pPr>
-              <w:jc w:val="left"/>
-              <w:rPr>
-                <w:rFonts w:asciiTheme="majorHAnsi" w:hAnsiTheme="majorHAnsi"/>
-                <w:sz w:val="20"/>
-                <w:szCs w:val="20"/>
-              </w:rPr>
-            </w:pPr>
+              </w:rPr>
+            </w:pPr>
+            <w:r>
+              <w:rPr>
+                <w:rFonts w:asciiTheme="majorHAnsi" w:hAnsiTheme="majorHAnsi"/>
+                <w:sz w:val="20"/>
+                <w:szCs w:val="20"/>
+              </w:rPr>
+              <w:t>Data for the dependent variable for the t</w:t>
+            </w:r>
+            <w:r>
+              <w:rPr>
+                <w:rFonts w:asciiTheme="majorHAnsi" w:hAnsiTheme="majorHAnsi"/>
+                <w:sz w:val="20"/>
+                <w:szCs w:val="20"/>
+              </w:rPr>
+              <w:t>est</w:t>
+            </w:r>
+            <w:r>
+              <w:rPr>
+                <w:rFonts w:asciiTheme="majorHAnsi" w:hAnsiTheme="majorHAnsi"/>
+                <w:sz w:val="20"/>
+                <w:szCs w:val="20"/>
+              </w:rPr>
+              <w:t xml:space="preserve"> set</w:t>
+            </w:r>
+            <w:r>
+              <w:rPr>
+                <w:rFonts w:asciiTheme="majorHAnsi" w:hAnsiTheme="majorHAnsi"/>
+                <w:sz w:val="20"/>
+                <w:szCs w:val="20"/>
+              </w:rPr>
+              <w:t xml:space="preserve"> can be found here </w:t>
+            </w:r>
+            <w:r>
+              <w:rPr>
+                <w:rFonts w:asciiTheme="majorHAnsi" w:hAnsiTheme="majorHAnsi"/>
+                <w:sz w:val="20"/>
+                <w:szCs w:val="20"/>
+                <w:lang w:val="en-US"/>
+              </w:rPr>
+              <w:t>https://doi.org/10.5281/zenodo.17413577</w:t>
+            </w:r>
+            <w:r>
+              <w:rPr>
+                <w:rFonts w:asciiTheme="majorHAnsi" w:hAnsiTheme="majorHAnsi"/>
+                <w:sz w:val="20"/>
+                <w:szCs w:val="20"/>
+                <w:lang w:val="en-US"/>
+              </w:rPr>
+              <w:t xml:space="preserve">. In the folder </w:t>
+            </w:r>
+            <w:r>
+              <w:rPr>
+                <w:rFonts w:asciiTheme="majorHAnsi" w:hAnsiTheme="majorHAnsi"/>
+                <w:sz w:val="20"/>
+                <w:szCs w:val="20"/>
+                <w:lang w:val="en-US"/>
+              </w:rPr>
+              <w:t>Benchmark Datasets/output/</w:t>
+            </w:r>
+            <w:proofErr w:type="spellStart"/>
+            <w:r>
+              <w:rPr>
+                <w:rFonts w:asciiTheme="majorHAnsi" w:hAnsiTheme="majorHAnsi"/>
+                <w:sz w:val="20"/>
+                <w:szCs w:val="20"/>
+                <w:lang w:val="en-US"/>
+              </w:rPr>
+              <w:t>subsets_filtered</w:t>
+            </w:r>
+            <w:proofErr w:type="spellEnd"/>
+            <w:r>
+              <w:rPr>
+                <w:rFonts w:asciiTheme="majorHAnsi" w:hAnsiTheme="majorHAnsi"/>
+                <w:sz w:val="20"/>
+                <w:szCs w:val="20"/>
+                <w:lang w:val="en-US"/>
+              </w:rPr>
+              <w:t>/mglur</w:t>
+            </w:r>
+            <w:r>
+              <w:rPr>
+                <w:rFonts w:asciiTheme="majorHAnsi" w:hAnsiTheme="majorHAnsi"/>
+                <w:sz w:val="20"/>
+                <w:szCs w:val="20"/>
+                <w:lang w:val="en-US"/>
+              </w:rPr>
+              <w:t>5</w:t>
+            </w:r>
+            <w:r>
+              <w:rPr>
+                <w:rFonts w:asciiTheme="majorHAnsi" w:hAnsiTheme="majorHAnsi"/>
+                <w:sz w:val="20"/>
+                <w:szCs w:val="20"/>
+                <w:lang w:val="en-US"/>
+              </w:rPr>
+              <w:t>_allosteric.tsv</w:t>
+            </w:r>
+            <w:r>
+              <w:rPr>
+                <w:rFonts w:asciiTheme="majorHAnsi" w:hAnsiTheme="majorHAnsi"/>
+                <w:sz w:val="20"/>
+                <w:szCs w:val="20"/>
+                <w:lang w:val="en-US"/>
+              </w:rPr>
+              <w:t>. Column name ‘active’.</w:t>
+            </w:r>
           </w:p>
         </w:tc>
       </w:tr>
@@ -6032,19 +7170,16 @@
                 <w:rFonts w:asciiTheme="majorHAnsi" w:hAnsiTheme="majorHAnsi"/>
                 <w:sz w:val="20"/>
                 <w:szCs w:val="20"/>
-                <w:lang w:val="en-US"/>
-              </w:rPr>
-            </w:pPr>
-          </w:p>
-          <w:p>
-            <w:pPr>
-              <w:jc w:val="left"/>
-              <w:rPr>
-                <w:rFonts w:asciiTheme="majorHAnsi" w:hAnsiTheme="majorHAnsi"/>
-                <w:sz w:val="20"/>
-                <w:szCs w:val="20"/>
-              </w:rPr>
-            </w:pPr>
+              </w:rPr>
+            </w:pPr>
+            <w:r>
+              <w:rPr>
+                <w:rFonts w:asciiTheme="majorHAnsi" w:hAnsiTheme="majorHAnsi"/>
+                <w:sz w:val="20"/>
+                <w:szCs w:val="20"/>
+              </w:rPr>
+              <w:t>NA</w:t>
+            </w:r>
           </w:p>
         </w:tc>
       </w:tr>
@@ -6110,19 +7245,16 @@
                 <w:rFonts w:asciiTheme="majorHAnsi" w:hAnsiTheme="majorHAnsi"/>
                 <w:sz w:val="20"/>
                 <w:szCs w:val="20"/>
-                <w:lang w:val="en-US"/>
-              </w:rPr>
-            </w:pPr>
-          </w:p>
-          <w:p>
-            <w:pPr>
-              <w:jc w:val="left"/>
-              <w:rPr>
-                <w:rFonts w:asciiTheme="majorHAnsi" w:hAnsiTheme="majorHAnsi"/>
-                <w:sz w:val="20"/>
-                <w:szCs w:val="20"/>
-              </w:rPr>
-            </w:pPr>
+              </w:rPr>
+            </w:pPr>
+            <w:r>
+              <w:rPr>
+                <w:rFonts w:asciiTheme="majorHAnsi" w:hAnsiTheme="majorHAnsi"/>
+                <w:sz w:val="20"/>
+                <w:szCs w:val="20"/>
+              </w:rPr>
+              <w:t>Test set was obtained by performing a random split.</w:t>
+            </w:r>
           </w:p>
         </w:tc>
       </w:tr>
@@ -6348,6 +7480,7 @@
                 <w:rFonts w:asciiTheme="majorHAnsi" w:hAnsiTheme="majorHAnsi"/>
                 <w:sz w:val="20"/>
                 <w:szCs w:val="20"/>
+                <w:lang w:val="en-US"/>
               </w:rPr>
             </w:pPr>
             <w:r>
@@ -6359,12 +7492,63 @@
               </w:rPr>
               <w:t>F1 score: 0.75</w:t>
             </w:r>
-            <w:r>
-              <w:rPr>
-                <w:rFonts w:asciiTheme="majorHAnsi" w:hAnsiTheme="majorHAnsi"/>
-                <w:sz w:val="20"/>
-                <w:szCs w:val="20"/>
-                <w:lang w:val="en-US"/>
+          </w:p>
+          <w:p>
+            <w:pPr>
+              <w:jc w:val="left"/>
+              <w:rPr>
+                <w:rFonts w:asciiTheme="majorHAnsi" w:hAnsiTheme="majorHAnsi"/>
+                <w:sz w:val="20"/>
+                <w:szCs w:val="20"/>
+                <w:lang w:val="en-US"/>
+              </w:rPr>
+            </w:pPr>
+          </w:p>
+          <w:p>
+            <w:pPr>
+              <w:jc w:val="left"/>
+              <w:rPr>
+                <w:rFonts w:asciiTheme="majorHAnsi" w:hAnsiTheme="majorHAnsi"/>
+                <w:sz w:val="20"/>
+                <w:szCs w:val="20"/>
+                <w:lang w:val="fr-FR"/>
+              </w:rPr>
+            </w:pPr>
+            <w:r>
+              <w:rPr>
+                <w:rFonts w:asciiTheme="majorHAnsi" w:hAnsiTheme="majorHAnsi"/>
+                <w:sz w:val="20"/>
+                <w:szCs w:val="20"/>
+                <w:lang w:val="fr-FR"/>
+              </w:rPr>
+              <w:t>Confusion Matrix:</w:t>
+            </w:r>
+          </w:p>
+          <w:p>
+            <w:pPr>
+              <w:jc w:val="left"/>
+              <w:rPr>
+                <w:rFonts w:asciiTheme="majorHAnsi" w:hAnsiTheme="majorHAnsi"/>
+                <w:sz w:val="20"/>
+                <w:szCs w:val="20"/>
+                <w:lang w:val="fr-FR"/>
+              </w:rPr>
+            </w:pPr>
+            <w:r>
+              <w:rPr>
+                <w:rFonts w:asciiTheme="majorHAnsi" w:hAnsiTheme="majorHAnsi"/>
+                <w:sz w:val="20"/>
+                <w:szCs w:val="20"/>
+                <w:lang w:val="fr-FR"/>
+              </w:rPr>
+              <w:t>TN: 22; FP: 11; FN: 21; TP: 48</w:t>
+            </w:r>
+            <w:r>
+              <w:rPr>
+                <w:rFonts w:asciiTheme="majorHAnsi" w:hAnsiTheme="majorHAnsi"/>
+                <w:sz w:val="20"/>
+                <w:szCs w:val="20"/>
+                <w:lang w:val="fr-FR"/>
               </w:rPr>
               <w:br/>
             </w:r>
@@ -6435,6 +7619,102 @@
                 <w:szCs w:val="20"/>
               </w:rPr>
             </w:pPr>
+            <w:r>
+              <w:rPr>
+                <w:rFonts w:asciiTheme="majorHAnsi" w:hAnsiTheme="majorHAnsi"/>
+                <w:sz w:val="20"/>
+                <w:szCs w:val="20"/>
+              </w:rPr>
+              <w:t xml:space="preserve">The test set consists of </w:t>
+            </w:r>
+            <w:r>
+              <w:rPr>
+                <w:rFonts w:asciiTheme="majorHAnsi" w:hAnsiTheme="majorHAnsi"/>
+                <w:sz w:val="20"/>
+                <w:szCs w:val="20"/>
+              </w:rPr>
+              <w:t>102</w:t>
+            </w:r>
+            <w:r>
+              <w:rPr>
+                <w:rFonts w:asciiTheme="majorHAnsi" w:hAnsiTheme="majorHAnsi"/>
+                <w:sz w:val="20"/>
+                <w:szCs w:val="20"/>
+              </w:rPr>
+              <w:t xml:space="preserve"> compounds.</w:t>
+            </w:r>
+            <w:r>
+              <w:rPr>
+                <w:rFonts w:asciiTheme="majorHAnsi" w:hAnsiTheme="majorHAnsi"/>
+                <w:sz w:val="20"/>
+                <w:szCs w:val="20"/>
+              </w:rPr>
+              <w:t xml:space="preserve"> It is sufficiently large to obtain a measure of model predictivity. </w:t>
+            </w:r>
+            <w:r>
+              <w:rPr>
+                <w:rFonts w:asciiTheme="majorHAnsi" w:hAnsiTheme="majorHAnsi"/>
+                <w:sz w:val="20"/>
+                <w:szCs w:val="20"/>
+              </w:rPr>
+              <w:t>The 95 % confidence interval of the ROC score, obtained by</w:t>
+            </w:r>
+            <w:r>
+              <w:rPr>
+                <w:rFonts w:asciiTheme="majorHAnsi" w:hAnsiTheme="majorHAnsi"/>
+                <w:sz w:val="20"/>
+                <w:szCs w:val="20"/>
+              </w:rPr>
+              <w:t xml:space="preserve"> bootstrapping using 1000 samples</w:t>
+            </w:r>
+            <w:r>
+              <w:rPr>
+                <w:rFonts w:asciiTheme="majorHAnsi" w:hAnsiTheme="majorHAnsi"/>
+                <w:sz w:val="20"/>
+                <w:szCs w:val="20"/>
+              </w:rPr>
+              <w:t xml:space="preserve"> ranges between 0.</w:t>
+            </w:r>
+            <w:r>
+              <w:rPr>
+                <w:rFonts w:asciiTheme="majorHAnsi" w:hAnsiTheme="majorHAnsi"/>
+                <w:sz w:val="20"/>
+                <w:szCs w:val="20"/>
+              </w:rPr>
+              <w:t>77</w:t>
+            </w:r>
+            <w:r>
+              <w:rPr>
+                <w:rFonts w:asciiTheme="majorHAnsi" w:hAnsiTheme="majorHAnsi"/>
+                <w:sz w:val="20"/>
+                <w:szCs w:val="20"/>
+              </w:rPr>
+              <w:t xml:space="preserve"> and 0.9</w:t>
+            </w:r>
+            <w:r>
+              <w:rPr>
+                <w:rFonts w:asciiTheme="majorHAnsi" w:hAnsiTheme="majorHAnsi"/>
+                <w:sz w:val="20"/>
+                <w:szCs w:val="20"/>
+              </w:rPr>
+              <w:t>2</w:t>
+            </w:r>
+            <w:r>
+              <w:rPr>
+                <w:rFonts w:asciiTheme="majorHAnsi" w:hAnsiTheme="majorHAnsi"/>
+                <w:sz w:val="20"/>
+                <w:szCs w:val="20"/>
+              </w:rPr>
+              <w:t xml:space="preserve">. </w:t>
+            </w:r>
+            <w:r>
+              <w:rPr>
+                <w:rFonts w:asciiTheme="majorHAnsi" w:hAnsiTheme="majorHAnsi"/>
+                <w:sz w:val="20"/>
+                <w:szCs w:val="20"/>
+              </w:rPr>
+              <w:t>The compounds in the test set are obtained from the same reported experiments as the training set. Their chemical structures share similarity with the training set. Most test set compounds fall within the model AD. These compounds are representative of typical drug-like molecules previously tested on mGluRs.</w:t>
+            </w:r>
           </w:p>
         </w:tc>
       </w:tr>
@@ -6498,12 +7778,18 @@
               <w:jc w:val="left"/>
               <w:rPr>
                 <w:rFonts w:asciiTheme="majorHAnsi" w:hAnsiTheme="majorHAnsi"/>
-                <w:b/>
-                <w:bCs/>
-                <w:sz w:val="20"/>
-                <w:szCs w:val="20"/>
-              </w:rPr>
-            </w:pPr>
+                <w:sz w:val="20"/>
+                <w:szCs w:val="20"/>
+              </w:rPr>
+            </w:pPr>
+            <w:r>
+              <w:rPr>
+                <w:rFonts w:asciiTheme="majorHAnsi" w:hAnsiTheme="majorHAnsi"/>
+                <w:sz w:val="20"/>
+                <w:szCs w:val="20"/>
+              </w:rPr>
+              <w:t>NA</w:t>
+            </w:r>
           </w:p>
         </w:tc>
       </w:tr>
@@ -6662,6 +7948,54 @@
                 <w:szCs w:val="20"/>
               </w:rPr>
             </w:pPr>
+            <w:r>
+              <w:rPr>
+                <w:rFonts w:asciiTheme="majorHAnsi" w:hAnsiTheme="majorHAnsi"/>
+                <w:sz w:val="20"/>
+                <w:szCs w:val="20"/>
+              </w:rPr>
+              <w:t xml:space="preserve">Feature importance showed that </w:t>
+            </w:r>
+            <w:r>
+              <w:rPr>
+                <w:rFonts w:asciiTheme="majorHAnsi" w:hAnsiTheme="majorHAnsi"/>
+                <w:sz w:val="20"/>
+                <w:szCs w:val="20"/>
+              </w:rPr>
+              <w:t xml:space="preserve">the face-to-face interaction with Trp785 and hydrophobic interaction with Ala813 were important positive features for </w:t>
+            </w:r>
+            <w:r>
+              <w:rPr>
+                <w:rFonts w:asciiTheme="majorHAnsi" w:hAnsiTheme="majorHAnsi"/>
+                <w:sz w:val="20"/>
+                <w:szCs w:val="20"/>
+              </w:rPr>
+              <w:t>binding.</w:t>
+            </w:r>
+            <w:r>
+              <w:rPr>
+                <w:rFonts w:asciiTheme="majorHAnsi" w:hAnsiTheme="majorHAnsi"/>
+                <w:sz w:val="20"/>
+                <w:szCs w:val="20"/>
+              </w:rPr>
+              <w:t xml:space="preserve"> The </w:t>
+            </w:r>
+            <w:r>
+              <w:rPr>
+                <w:rFonts w:asciiTheme="majorHAnsi" w:hAnsiTheme="majorHAnsi"/>
+                <w:sz w:val="20"/>
+                <w:szCs w:val="20"/>
+              </w:rPr>
+              <w:t>Trp785</w:t>
+            </w:r>
+            <w:r>
+              <w:rPr>
+                <w:rFonts w:asciiTheme="majorHAnsi" w:hAnsiTheme="majorHAnsi"/>
+                <w:sz w:val="20"/>
+                <w:szCs w:val="20"/>
+              </w:rPr>
+              <w:t xml:space="preserve"> interaction has previously been reported in literature.</w:t>
+            </w:r>
           </w:p>
         </w:tc>
       </w:tr>
@@ -6760,9 +8094,27 @@
                 <w:rFonts w:asciiTheme="majorHAnsi" w:hAnsiTheme="majorHAnsi"/>
                 <w:sz w:val="20"/>
                 <w:szCs w:val="20"/>
-                <w:lang w:val="it-IT"/>
-              </w:rPr>
-            </w:pPr>
+                <w:lang w:val="en-US"/>
+              </w:rPr>
+            </w:pPr>
+            <w:r>
+              <w:rPr>
+                <w:rFonts w:asciiTheme="majorHAnsi" w:hAnsiTheme="majorHAnsi"/>
+                <w:sz w:val="20"/>
+                <w:szCs w:val="20"/>
+                <w:lang w:val="en-US"/>
+              </w:rPr>
+              <w:t>Mechanistic interpretation was done a</w:t>
+            </w:r>
+            <w:r>
+              <w:rPr>
+                <w:rFonts w:asciiTheme="majorHAnsi" w:hAnsiTheme="majorHAnsi"/>
+                <w:sz w:val="20"/>
+                <w:szCs w:val="20"/>
+                <w:lang w:val="en-US"/>
+              </w:rPr>
+              <w:t xml:space="preserve"> posteriori using feature importance (SHAP).</w:t>
+            </w:r>
           </w:p>
         </w:tc>
       </w:tr>
@@ -6830,6 +8182,14 @@
                 <w:szCs w:val="20"/>
               </w:rPr>
             </w:pPr>
+            <w:r>
+              <w:rPr>
+                <w:rFonts w:asciiTheme="majorHAnsi" w:hAnsiTheme="majorHAnsi"/>
+                <w:sz w:val="20"/>
+                <w:szCs w:val="20"/>
+              </w:rPr>
+              <w:t>NA</w:t>
+            </w:r>
           </w:p>
         </w:tc>
       </w:tr>
@@ -6987,6 +8347,14 @@
                 <w:szCs w:val="20"/>
               </w:rPr>
             </w:pPr>
+            <w:r>
+              <w:rPr>
+                <w:rFonts w:asciiTheme="majorHAnsi" w:hAnsiTheme="majorHAnsi"/>
+                <w:sz w:val="20"/>
+                <w:szCs w:val="20"/>
+              </w:rPr>
+              <w:t>NA</w:t>
+            </w:r>
           </w:p>
         </w:tc>
       </w:tr>
@@ -7054,6 +8422,14 @@
                 <w:szCs w:val="20"/>
               </w:rPr>
             </w:pPr>
+            <w:r>
+              <w:rPr>
+                <w:rFonts w:asciiTheme="majorHAnsi" w:hAnsiTheme="majorHAnsi"/>
+                <w:sz w:val="20"/>
+                <w:szCs w:val="20"/>
+              </w:rPr>
+              <w:t>NA</w:t>
+            </w:r>
           </w:p>
         </w:tc>
       </w:tr>
@@ -7121,6 +8497,32 @@
                 <w:szCs w:val="20"/>
               </w:rPr>
             </w:pPr>
+            <w:r>
+              <w:rPr>
+                <w:rFonts w:asciiTheme="majorHAnsi" w:hAnsiTheme="majorHAnsi"/>
+                <w:sz w:val="20"/>
+                <w:szCs w:val="20"/>
+              </w:rPr>
+              <w:t xml:space="preserve">See </w:t>
+            </w:r>
+            <w:r>
+              <w:rPr>
+                <w:rFonts w:asciiTheme="majorHAnsi" w:hAnsiTheme="majorHAnsi"/>
+                <w:sz w:val="20"/>
+                <w:szCs w:val="20"/>
+                <w:lang w:val="en-US"/>
+              </w:rPr>
+              <w:t>https://doi.org/10.5281/zenodo.17413577</w:t>
+            </w:r>
+            <w:r>
+              <w:rPr>
+                <w:rFonts w:asciiTheme="majorHAnsi" w:hAnsiTheme="majorHAnsi"/>
+                <w:sz w:val="20"/>
+                <w:szCs w:val="20"/>
+                <w:lang w:val="en-US"/>
+              </w:rPr>
+              <w:t>.</w:t>
+            </w:r>
           </w:p>
         </w:tc>
       </w:tr>
@@ -9070,6 +10472,232 @@
     </w:lvl>
   </w:abstractNum>
   <w:abstractNum w:abstractNumId="19" w15:restartNumberingAfterBreak="0">
+    <w:nsid w:val="312C3245"/>
+    <w:multiLevelType w:val="hybridMultilevel"/>
+    <w:tmpl w:val="082A9F74"/>
+    <w:lvl w:ilvl="0" w:tplc="F87E9C12">
+      <w:start w:val="1"/>
+      <w:numFmt w:val="bullet"/>
+      <w:lvlText w:val="-"/>
+      <w:lvlJc w:val="left"/>
+      <w:pPr>
+        <w:ind w:left="720" w:hanging="360"/>
+      </w:pPr>
+      <w:rPr>
+        <w:rFonts w:ascii="Arial Narrow" w:eastAsiaTheme="minorHAnsi" w:hAnsi="Arial Narrow" w:cstheme="minorBidi" w:hint="default"/>
+      </w:rPr>
+    </w:lvl>
+    <w:lvl w:ilvl="1" w:tplc="04090003" w:tentative="1">
+      <w:start w:val="1"/>
+      <w:numFmt w:val="bullet"/>
+      <w:lvlText w:val="o"/>
+      <w:lvlJc w:val="left"/>
+      <w:pPr>
+        <w:ind w:left="1440" w:hanging="360"/>
+      </w:pPr>
+      <w:rPr>
+        <w:rFonts w:ascii="Courier New" w:hAnsi="Courier New" w:cs="Courier New" w:hint="default"/>
+      </w:rPr>
+    </w:lvl>
+    <w:lvl w:ilvl="2" w:tplc="04090005" w:tentative="1">
+      <w:start w:val="1"/>
+      <w:numFmt w:val="bullet"/>
+      <w:lvlText w:val=""/>
+      <w:lvlJc w:val="left"/>
+      <w:pPr>
+        <w:ind w:left="2160" w:hanging="360"/>
+      </w:pPr>
+      <w:rPr>
+        <w:rFonts w:ascii="Wingdings" w:hAnsi="Wingdings" w:hint="default"/>
+      </w:rPr>
+    </w:lvl>
+    <w:lvl w:ilvl="3" w:tplc="04090001" w:tentative="1">
+      <w:start w:val="1"/>
+      <w:numFmt w:val="bullet"/>
+      <w:lvlText w:val=""/>
+      <w:lvlJc w:val="left"/>
+      <w:pPr>
+        <w:ind w:left="2880" w:hanging="360"/>
+      </w:pPr>
+      <w:rPr>
+        <w:rFonts w:ascii="Symbol" w:hAnsi="Symbol" w:hint="default"/>
+      </w:rPr>
+    </w:lvl>
+    <w:lvl w:ilvl="4" w:tplc="04090003" w:tentative="1">
+      <w:start w:val="1"/>
+      <w:numFmt w:val="bullet"/>
+      <w:lvlText w:val="o"/>
+      <w:lvlJc w:val="left"/>
+      <w:pPr>
+        <w:ind w:left="3600" w:hanging="360"/>
+      </w:pPr>
+      <w:rPr>
+        <w:rFonts w:ascii="Courier New" w:hAnsi="Courier New" w:cs="Courier New" w:hint="default"/>
+      </w:rPr>
+    </w:lvl>
+    <w:lvl w:ilvl="5" w:tplc="04090005" w:tentative="1">
+      <w:start w:val="1"/>
+      <w:numFmt w:val="bullet"/>
+      <w:lvlText w:val=""/>
+      <w:lvlJc w:val="left"/>
+      <w:pPr>
+        <w:ind w:left="4320" w:hanging="360"/>
+      </w:pPr>
+      <w:rPr>
+        <w:rFonts w:ascii="Wingdings" w:hAnsi="Wingdings" w:hint="default"/>
+      </w:rPr>
+    </w:lvl>
+    <w:lvl w:ilvl="6" w:tplc="04090001" w:tentative="1">
+      <w:start w:val="1"/>
+      <w:numFmt w:val="bullet"/>
+      <w:lvlText w:val=""/>
+      <w:lvlJc w:val="left"/>
+      <w:pPr>
+        <w:ind w:left="5040" w:hanging="360"/>
+      </w:pPr>
+      <w:rPr>
+        <w:rFonts w:ascii="Symbol" w:hAnsi="Symbol" w:hint="default"/>
+      </w:rPr>
+    </w:lvl>
+    <w:lvl w:ilvl="7" w:tplc="04090003" w:tentative="1">
+      <w:start w:val="1"/>
+      <w:numFmt w:val="bullet"/>
+      <w:lvlText w:val="o"/>
+      <w:lvlJc w:val="left"/>
+      <w:pPr>
+        <w:ind w:left="5760" w:hanging="360"/>
+      </w:pPr>
+      <w:rPr>
+        <w:rFonts w:ascii="Courier New" w:hAnsi="Courier New" w:cs="Courier New" w:hint="default"/>
+      </w:rPr>
+    </w:lvl>
+    <w:lvl w:ilvl="8" w:tplc="04090005" w:tentative="1">
+      <w:start w:val="1"/>
+      <w:numFmt w:val="bullet"/>
+      <w:lvlText w:val=""/>
+      <w:lvlJc w:val="left"/>
+      <w:pPr>
+        <w:ind w:left="6480" w:hanging="360"/>
+      </w:pPr>
+      <w:rPr>
+        <w:rFonts w:ascii="Wingdings" w:hAnsi="Wingdings" w:hint="default"/>
+      </w:rPr>
+    </w:lvl>
+  </w:abstractNum>
+  <w:abstractNum w:abstractNumId="20" w15:restartNumberingAfterBreak="0">
+    <w:nsid w:val="334E6412"/>
+    <w:multiLevelType w:val="hybridMultilevel"/>
+    <w:tmpl w:val="1BBA0D3A"/>
+    <w:lvl w:ilvl="0" w:tplc="E1CE519A">
+      <w:start w:val="1"/>
+      <w:numFmt w:val="bullet"/>
+      <w:lvlText w:val="-"/>
+      <w:lvlJc w:val="left"/>
+      <w:pPr>
+        <w:ind w:left="720" w:hanging="360"/>
+      </w:pPr>
+      <w:rPr>
+        <w:rFonts w:ascii="Arial Narrow" w:eastAsiaTheme="minorHAnsi" w:hAnsi="Arial Narrow" w:cstheme="minorBidi" w:hint="default"/>
+      </w:rPr>
+    </w:lvl>
+    <w:lvl w:ilvl="1" w:tplc="04090003" w:tentative="1">
+      <w:start w:val="1"/>
+      <w:numFmt w:val="bullet"/>
+      <w:lvlText w:val="o"/>
+      <w:lvlJc w:val="left"/>
+      <w:pPr>
+        <w:ind w:left="1440" w:hanging="360"/>
+      </w:pPr>
+      <w:rPr>
+        <w:rFonts w:ascii="Courier New" w:hAnsi="Courier New" w:cs="Courier New" w:hint="default"/>
+      </w:rPr>
+    </w:lvl>
+    <w:lvl w:ilvl="2" w:tplc="04090005" w:tentative="1">
+      <w:start w:val="1"/>
+      <w:numFmt w:val="bullet"/>
+      <w:lvlText w:val=""/>
+      <w:lvlJc w:val="left"/>
+      <w:pPr>
+        <w:ind w:left="2160" w:hanging="360"/>
+      </w:pPr>
+      <w:rPr>
+        <w:rFonts w:ascii="Wingdings" w:hAnsi="Wingdings" w:hint="default"/>
+      </w:rPr>
+    </w:lvl>
+    <w:lvl w:ilvl="3" w:tplc="04090001" w:tentative="1">
+      <w:start w:val="1"/>
+      <w:numFmt w:val="bullet"/>
+      <w:lvlText w:val=""/>
+      <w:lvlJc w:val="left"/>
+      <w:pPr>
+        <w:ind w:left="2880" w:hanging="360"/>
+      </w:pPr>
+      <w:rPr>
+        <w:rFonts w:ascii="Symbol" w:hAnsi="Symbol" w:hint="default"/>
+      </w:rPr>
+    </w:lvl>
+    <w:lvl w:ilvl="4" w:tplc="04090003" w:tentative="1">
+      <w:start w:val="1"/>
+      <w:numFmt w:val="bullet"/>
+      <w:lvlText w:val="o"/>
+      <w:lvlJc w:val="left"/>
+      <w:pPr>
+        <w:ind w:left="3600" w:hanging="360"/>
+      </w:pPr>
+      <w:rPr>
+        <w:rFonts w:ascii="Courier New" w:hAnsi="Courier New" w:cs="Courier New" w:hint="default"/>
+      </w:rPr>
+    </w:lvl>
+    <w:lvl w:ilvl="5" w:tplc="04090005" w:tentative="1">
+      <w:start w:val="1"/>
+      <w:numFmt w:val="bullet"/>
+      <w:lvlText w:val=""/>
+      <w:lvlJc w:val="left"/>
+      <w:pPr>
+        <w:ind w:left="4320" w:hanging="360"/>
+      </w:pPr>
+      <w:rPr>
+        <w:rFonts w:ascii="Wingdings" w:hAnsi="Wingdings" w:hint="default"/>
+      </w:rPr>
+    </w:lvl>
+    <w:lvl w:ilvl="6" w:tplc="04090001" w:tentative="1">
+      <w:start w:val="1"/>
+      <w:numFmt w:val="bullet"/>
+      <w:lvlText w:val=""/>
+      <w:lvlJc w:val="left"/>
+      <w:pPr>
+        <w:ind w:left="5040" w:hanging="360"/>
+      </w:pPr>
+      <w:rPr>
+        <w:rFonts w:ascii="Symbol" w:hAnsi="Symbol" w:hint="default"/>
+      </w:rPr>
+    </w:lvl>
+    <w:lvl w:ilvl="7" w:tplc="04090003" w:tentative="1">
+      <w:start w:val="1"/>
+      <w:numFmt w:val="bullet"/>
+      <w:lvlText w:val="o"/>
+      <w:lvlJc w:val="left"/>
+      <w:pPr>
+        <w:ind w:left="5760" w:hanging="360"/>
+      </w:pPr>
+      <w:rPr>
+        <w:rFonts w:ascii="Courier New" w:hAnsi="Courier New" w:cs="Courier New" w:hint="default"/>
+      </w:rPr>
+    </w:lvl>
+    <w:lvl w:ilvl="8" w:tplc="04090005" w:tentative="1">
+      <w:start w:val="1"/>
+      <w:numFmt w:val="bullet"/>
+      <w:lvlText w:val=""/>
+      <w:lvlJc w:val="left"/>
+      <w:pPr>
+        <w:ind w:left="6480" w:hanging="360"/>
+      </w:pPr>
+      <w:rPr>
+        <w:rFonts w:ascii="Wingdings" w:hAnsi="Wingdings" w:hint="default"/>
+      </w:rPr>
+    </w:lvl>
+  </w:abstractNum>
+  <w:abstractNum w:abstractNumId="21" w15:restartNumberingAfterBreak="0">
     <w:nsid w:val="3A447F02"/>
     <w:multiLevelType w:val="multilevel"/>
     <w:tmpl w:val="35AC7562"/>
@@ -9198,7 +10826,7 @@
       </w:rPr>
     </w:lvl>
   </w:abstractNum>
-  <w:abstractNum w:abstractNumId="20" w15:restartNumberingAfterBreak="0">
+  <w:abstractNum w:abstractNumId="22" w15:restartNumberingAfterBreak="0">
     <w:nsid w:val="408D2A51"/>
     <w:multiLevelType w:val="hybridMultilevel"/>
     <w:tmpl w:val="8DF8D546"/>
@@ -9312,7 +10940,7 @@
       </w:rPr>
     </w:lvl>
   </w:abstractNum>
-  <w:abstractNum w:abstractNumId="21" w15:restartNumberingAfterBreak="0">
+  <w:abstractNum w:abstractNumId="23" w15:restartNumberingAfterBreak="0">
     <w:nsid w:val="475F566E"/>
     <w:multiLevelType w:val="multilevel"/>
     <w:tmpl w:val="6EE6DD4E"/>
@@ -9451,7 +11079,7 @@
       </w:rPr>
     </w:lvl>
   </w:abstractNum>
-  <w:abstractNum w:abstractNumId="22" w15:restartNumberingAfterBreak="0">
+  <w:abstractNum w:abstractNumId="24" w15:restartNumberingAfterBreak="0">
     <w:nsid w:val="5176726A"/>
     <w:multiLevelType w:val="hybridMultilevel"/>
     <w:tmpl w:val="79729880"/>
@@ -9578,7 +11206,7 @@
       </w:rPr>
     </w:lvl>
   </w:abstractNum>
-  <w:abstractNum w:abstractNumId="23" w15:restartNumberingAfterBreak="0">
+  <w:abstractNum w:abstractNumId="25" w15:restartNumberingAfterBreak="0">
     <w:nsid w:val="6C5254DB"/>
     <w:multiLevelType w:val="hybridMultilevel"/>
     <w:tmpl w:val="79F6501C"/>
@@ -9694,7 +11322,7 @@
       </w:rPr>
     </w:lvl>
   </w:abstractNum>
-  <w:abstractNum w:abstractNumId="24" w15:restartNumberingAfterBreak="0">
+  <w:abstractNum w:abstractNumId="26" w15:restartNumberingAfterBreak="0">
     <w:nsid w:val="735C5AB7"/>
     <w:multiLevelType w:val="hybridMultilevel"/>
     <w:tmpl w:val="7548BF20"/>
@@ -9822,7 +11450,7 @@
       </w:rPr>
     </w:lvl>
   </w:abstractNum>
-  <w:abstractNum w:abstractNumId="25" w15:restartNumberingAfterBreak="0">
+  <w:abstractNum w:abstractNumId="27" w15:restartNumberingAfterBreak="0">
     <w:nsid w:val="7D4460C7"/>
     <w:multiLevelType w:val="hybridMultilevel"/>
     <w:tmpl w:val="161A4496"/>
@@ -9987,16 +11615,16 @@
     <w:abstractNumId w:val="18"/>
   </w:num>
   <w:num w:numId="13" w16cid:durableId="22950470">
-    <w:abstractNumId w:val="24"/>
+    <w:abstractNumId w:val="26"/>
   </w:num>
   <w:num w:numId="14" w16cid:durableId="179853807">
-    <w:abstractNumId w:val="24"/>
+    <w:abstractNumId w:val="26"/>
     <w:lvlOverride w:ilvl="0">
       <w:startOverride w:val="1"/>
     </w:lvlOverride>
   </w:num>
   <w:num w:numId="15" w16cid:durableId="167210001">
-    <w:abstractNumId w:val="23"/>
+    <w:abstractNumId w:val="25"/>
   </w:num>
   <w:num w:numId="16" w16cid:durableId="213006831">
     <w:abstractNumId w:val="11"/>
@@ -10005,31 +11633,31 @@
     <w:abstractNumId w:val="14"/>
   </w:num>
   <w:num w:numId="18" w16cid:durableId="1778792501">
-    <w:abstractNumId w:val="25"/>
+    <w:abstractNumId w:val="27"/>
   </w:num>
   <w:num w:numId="19" w16cid:durableId="1928415124">
     <w:abstractNumId w:val="13"/>
   </w:num>
   <w:num w:numId="20" w16cid:durableId="241258176">
-    <w:abstractNumId w:val="20"/>
+    <w:abstractNumId w:val="22"/>
   </w:num>
   <w:num w:numId="21" w16cid:durableId="1503006037">
     <w:abstractNumId w:val="12"/>
   </w:num>
   <w:num w:numId="22" w16cid:durableId="2129273190">
-    <w:abstractNumId w:val="21"/>
+    <w:abstractNumId w:val="23"/>
   </w:num>
   <w:num w:numId="23" w16cid:durableId="1473520339">
     <w:abstractNumId w:val="16"/>
   </w:num>
   <w:num w:numId="24" w16cid:durableId="1854805032">
-    <w:abstractNumId w:val="22"/>
+    <w:abstractNumId w:val="24"/>
   </w:num>
   <w:num w:numId="25" w16cid:durableId="1228105558">
-    <w:abstractNumId w:val="19"/>
+    <w:abstractNumId w:val="21"/>
   </w:num>
   <w:num w:numId="26" w16cid:durableId="723336416">
-    <w:abstractNumId w:val="21"/>
+    <w:abstractNumId w:val="23"/>
     <w:lvlOverride w:ilvl="0">
       <w:startOverride w:val="1"/>
     </w:lvlOverride>
@@ -10059,7 +11687,7 @@
     </w:lvlOverride>
   </w:num>
   <w:num w:numId="27" w16cid:durableId="1378047541">
-    <w:abstractNumId w:val="21"/>
+    <w:abstractNumId w:val="23"/>
     <w:lvlOverride w:ilvl="0">
       <w:startOverride w:val="1"/>
     </w:lvlOverride>
@@ -10089,7 +11717,7 @@
     </w:lvlOverride>
   </w:num>
   <w:num w:numId="28" w16cid:durableId="674921074">
-    <w:abstractNumId w:val="21"/>
+    <w:abstractNumId w:val="23"/>
     <w:lvlOverride w:ilvl="0">
       <w:startOverride w:val="1"/>
     </w:lvlOverride>
@@ -10119,7 +11747,7 @@
     </w:lvlOverride>
   </w:num>
   <w:num w:numId="29" w16cid:durableId="1958026122">
-    <w:abstractNumId w:val="21"/>
+    <w:abstractNumId w:val="23"/>
     <w:lvlOverride w:ilvl="0">
       <w:startOverride w:val="1"/>
     </w:lvlOverride>
@@ -10149,13 +11777,13 @@
     </w:lvlOverride>
   </w:num>
   <w:num w:numId="30" w16cid:durableId="2097938441">
-    <w:abstractNumId w:val="22"/>
+    <w:abstractNumId w:val="24"/>
     <w:lvlOverride w:ilvl="0">
       <w:startOverride w:val="1"/>
     </w:lvlOverride>
   </w:num>
   <w:num w:numId="31" w16cid:durableId="883102105">
-    <w:abstractNumId w:val="21"/>
+    <w:abstractNumId w:val="23"/>
     <w:lvlOverride w:ilvl="0">
       <w:startOverride w:val="23"/>
     </w:lvlOverride>
@@ -10185,7 +11813,7 @@
     </w:lvlOverride>
   </w:num>
   <w:num w:numId="32" w16cid:durableId="1759709903">
-    <w:abstractNumId w:val="21"/>
+    <w:abstractNumId w:val="23"/>
     <w:lvlOverride w:ilvl="0">
       <w:startOverride w:val="1"/>
     </w:lvlOverride>
@@ -10215,10 +11843,10 @@
     </w:lvlOverride>
   </w:num>
   <w:num w:numId="33" w16cid:durableId="573784960">
-    <w:abstractNumId w:val="21"/>
+    <w:abstractNumId w:val="23"/>
   </w:num>
   <w:num w:numId="34" w16cid:durableId="1390375375">
-    <w:abstractNumId w:val="21"/>
+    <w:abstractNumId w:val="23"/>
     <w:lvlOverride w:ilvl="0">
       <w:startOverride w:val="1"/>
     </w:lvlOverride>
@@ -10282,6 +11910,12 @@
     <w:lvlOverride w:ilvl="8">
       <w:startOverride w:val="1"/>
     </w:lvlOverride>
+  </w:num>
+  <w:num w:numId="38" w16cid:durableId="1861353727">
+    <w:abstractNumId w:val="20"/>
+  </w:num>
+  <w:num w:numId="39" w16cid:durableId="772433202">
+    <w:abstractNumId w:val="19"/>
   </w:num>
 </w:numbering>
 </file>
